--- a/7_Модуль/ОПИСАНИЕ.docx
+++ b/7_Модуль/ОПИСАНИЕ.docx
@@ -73,6 +73,105 @@
           <w14:ligatures w14:val="none"/>
         </w:rPr>
         <w:t>Ссылки на другие файлы Excel</w:t>
+      </w:r>
+    </w:p>
+    <w:p>
+      <w:pPr>
+        <w:spacing w:after="100" w:afterAutospacing="1" w:line="240" w:lineRule="auto"/>
+        <w:outlineLvl w:val="3"/>
+        <w:rPr>
+          <w:rFonts w:ascii="Times New Roman" w:eastAsia="Times New Roman" w:hAnsi="Times New Roman" w:cs="Times New Roman"/>
+          <w:b/>
+          <w:bCs/>
+          <w:i/>
+          <w:iCs/>
+          <w:kern w:val="0"/>
+          <w:sz w:val="24"/>
+          <w:szCs w:val="24"/>
+          <w:u w:val="single"/>
+          <w:lang w:eastAsia="ru-RU"/>
+          <w14:ligatures w14:val="none"/>
+        </w:rPr>
+      </w:pPr>
+      <w:r>
+        <w:rPr>
+          <w:rFonts w:ascii="Times New Roman" w:eastAsia="Times New Roman" w:hAnsi="Times New Roman" w:cs="Times New Roman"/>
+          <w:b/>
+          <w:bCs/>
+          <w:i/>
+          <w:iCs/>
+          <w:kern w:val="0"/>
+          <w:sz w:val="24"/>
+          <w:szCs w:val="24"/>
+          <w:u w:val="single"/>
+          <w:lang w:eastAsia="ru-RU"/>
+          <w14:ligatures w14:val="none"/>
+        </w:rPr>
+        <w:t>Абсолютные ссылки (</w:t>
+      </w:r>
+      <w:r>
+        <w:rPr>
+          <w:rFonts w:ascii="Times New Roman" w:eastAsia="Times New Roman" w:hAnsi="Times New Roman" w:cs="Times New Roman"/>
+          <w:b/>
+          <w:bCs/>
+          <w:i/>
+          <w:iCs/>
+          <w:kern w:val="0"/>
+          <w:sz w:val="24"/>
+          <w:szCs w:val="24"/>
+          <w:u w:val="single"/>
+          <w:lang w:eastAsia="ru-RU"/>
+          <w14:ligatures w14:val="none"/>
+        </w:rPr>
+        <w:t>$N$2</w:t>
+      </w:r>
+      <w:r>
+        <w:rPr>
+          <w:rFonts w:ascii="Times New Roman" w:eastAsia="Times New Roman" w:hAnsi="Times New Roman" w:cs="Times New Roman"/>
+          <w:b/>
+          <w:bCs/>
+          <w:i/>
+          <w:iCs/>
+          <w:kern w:val="0"/>
+          <w:sz w:val="24"/>
+          <w:szCs w:val="24"/>
+          <w:u w:val="single"/>
+          <w:lang w:eastAsia="ru-RU"/>
+          <w14:ligatures w14:val="none"/>
+        </w:rPr>
+        <w:t xml:space="preserve">) создаются с помощью кнопки - </w:t>
+      </w:r>
+      <w:r>
+        <w:rPr>
+          <w:rFonts w:ascii="Times New Roman" w:eastAsia="Times New Roman" w:hAnsi="Times New Roman" w:cs="Times New Roman"/>
+          <w:b/>
+          <w:bCs/>
+          <w:i/>
+          <w:iCs/>
+          <w:kern w:val="0"/>
+          <w:sz w:val="24"/>
+          <w:szCs w:val="24"/>
+          <w:u w:val="single"/>
+          <w:lang w:val="en-US" w:eastAsia="ru-RU"/>
+          <w14:ligatures w14:val="none"/>
+        </w:rPr>
+        <w:t>F</w:t>
+      </w:r>
+      <w:r>
+        <w:rPr>
+          <w:rFonts w:ascii="Times New Roman" w:eastAsia="Times New Roman" w:hAnsi="Times New Roman" w:cs="Times New Roman"/>
+          <w:b/>
+          <w:bCs/>
+          <w:i/>
+          <w:iCs/>
+          <w:kern w:val="0"/>
+          <w:sz w:val="24"/>
+          <w:szCs w:val="24"/>
+          <w:u w:val="single"/>
+          <w:lang w:eastAsia="ru-RU"/>
+          <w14:ligatures w14:val="none"/>
+        </w:rPr>
+        <w:t>4</w:t>
       </w:r>
     </w:p>
     <w:p>
@@ -797,6 +896,7 @@
           <w:lang w:eastAsia="ru-RU"/>
           <w14:ligatures w14:val="none"/>
         </w:rPr>
+        <w:lastRenderedPageBreak/>
         <w:t>В общем виде: </w:t>
       </w:r>
     </w:p>
@@ -920,7 +1020,6 @@
           <w:lang w:eastAsia="ru-RU"/>
           <w14:ligatures w14:val="none"/>
         </w:rPr>
-        <w:lastRenderedPageBreak/>
         <w:t>При закрытой книге-источнике</w:t>
       </w:r>
     </w:p>
@@ -1422,7 +1521,6 @@
           <w:b w:val="0"/>
           <w:bCs w:val="0"/>
         </w:rPr>
-        <w:lastRenderedPageBreak/>
         <w:t>Функция ЕСЛИОШИБКА / IFERROR</w:t>
       </w:r>
     </w:p>
@@ -1640,7 +1738,6 @@
           <w:lang w:eastAsia="ru-RU"/>
           <w14:ligatures w14:val="none"/>
         </w:rPr>
-        <w:lastRenderedPageBreak/>
         <w:t>Форматировать как таблицу («Умные таблицы»)</w:t>
       </w:r>
     </w:p>
@@ -2085,7 +2182,19 @@
           <w:lang w:eastAsia="ru-RU"/>
           <w14:ligatures w14:val="none"/>
         </w:rPr>
-        <w:t>«Бесконечность» таблицы отражается не только в её оформлении, но и в формулах, которые ссылаются на эту таблицу: если в формулах мы ссылаемся на столбец из «Таблицы», то это ссылка на все данные из этого столбца. То есть можно не отслеживать изменение размеров таблицы и менять ссылки в формулах, чтобы точно ссылаться на все данные. Аналогично и в сводных таблицах: если источником для сводной таблицы выступает «Таблица» с именем, а не просто диапазон ячеек, можно не беспокоиться, что какие-то данные не попадут в сводную при добавлении новых строк в источнике.</w:t>
+        <w:t xml:space="preserve">«Бесконечность» таблицы отражается не только в её оформлении, но и в формулах, которые ссылаются на эту таблицу: если в формулах мы ссылаемся на столбец из «Таблицы», то это ссылка на все данные из этого столбца. То есть можно не отслеживать изменение размеров таблицы и менять ссылки в формулах, чтобы точно ссылаться на все данные. Аналогично и в сводных </w:t>
+      </w:r>
+      <w:r>
+        <w:rPr>
+          <w:rFonts w:ascii="Arial" w:eastAsia="Times New Roman" w:hAnsi="Arial" w:cs="Arial"/>
+          <w:kern w:val="0"/>
+          <w:sz w:val="24"/>
+          <w:szCs w:val="24"/>
+          <w:lang w:eastAsia="ru-RU"/>
+          <w14:ligatures w14:val="none"/>
+        </w:rPr>
+        <w:lastRenderedPageBreak/>
+        <w:t>таблицах: если источником для сводной таблицы выступает «Таблица» с именем, а не просто диапазон ячеек, можно не беспокоиться, что какие-то данные не попадут в сводную при добавлении новых строк в источнике.</w:t>
       </w:r>
     </w:p>
     <w:p>
@@ -2110,7 +2219,6 @@
           <w:lang w:eastAsia="ru-RU"/>
           <w14:ligatures w14:val="none"/>
         </w:rPr>
-        <w:lastRenderedPageBreak/>
         <w:t xml:space="preserve">Итак, если у вас есть таблицы, размеры которых со временем изменяются за счёт удаления старых строк и/или добавления новых, то имеет смысл форматировать их как таблицы, чтобы минимизировать ошибки в </w:t>
       </w:r>
       <w:proofErr w:type="gramStart"/>
